--- a/static/word_template/Form_A_Duplicate_1.docx
+++ b/static/word_template/Form_A_Duplicate_1.docx
@@ -341,7 +341,7 @@
           <w:szCs w:val="24"/>
           <w:rtl w:val="0"/>
         </w:rPr>
-        <w:t xml:space="preserve">{#hasShareholder_1}{shareholderName_1} </w:t>
+        <w:t xml:space="preserve">{#hasShareholder_1}{shareholderNameCertificate_1} </w:t>
       </w:r>
       <w:r>
         <w:rPr>
@@ -426,7 +426,7 @@
           <w:szCs w:val="24"/>
           <w:rtl w:val="0"/>
         </w:rPr>
-        <w:t xml:space="preserve">{/hasShareholder_1} {#hasShareholder_2}{shareholderName_2} </w:t>
+        <w:t xml:space="preserve">{/hasShareholder_1} {#hasShareholder_2}{shareholderNameCertificate_2} </w:t>
       </w:r>
       <w:r>
         <w:rPr>
@@ -511,7 +511,7 @@
           <w:szCs w:val="24"/>
           <w:rtl w:val="0"/>
         </w:rPr>
-        <w:t xml:space="preserve">{/hasShareholder_2} {#hasShareholder_3}{shareholderName_3} </w:t>
+        <w:t xml:space="preserve">{/hasShareholder_2} {#hasShareholder_3}{shareholderNameCertificate_3} </w:t>
       </w:r>
       <w:r>
         <w:rPr>
@@ -671,7 +671,7 @@
           <w:szCs w:val="24"/>
           <w:rtl w:val="0"/>
         </w:rPr>
-        <w:t xml:space="preserve">{#hasShareholder_1}{shareholderName_1};</w:t>
+        <w:t xml:space="preserve">{#hasShareholder_1}{shareholderNameCertificate_1};</w:t>
       </w:r>
       <w:r>
         <w:rPr>
@@ -688,7 +688,7 @@
           <w:szCs w:val="24"/>
           <w:rtl w:val="0"/>
         </w:rPr>
-        <w:t xml:space="preserve">{/hasShareholder_1} {#hasShareholder_2}{shareholderName_2};</w:t>
+        <w:t xml:space="preserve">{/hasShareholder_1} {#hasShareholder_2}{shareholderNameCertificate_2};</w:t>
       </w:r>
       <w:r>
         <w:rPr>
@@ -705,7 +705,7 @@
           <w:szCs w:val="24"/>
           <w:rtl w:val="0"/>
         </w:rPr>
-        <w:t xml:space="preserve">{/hasShareholder_2} {#hasShareholder_3}{shareholderName_3};</w:t>
+        <w:t xml:space="preserve">{/hasShareholder_2} {#hasShareholder_3}{shareholderNameCertificate_3};</w:t>
       </w:r>
       <w:r>
         <w:rPr>
@@ -870,7 +870,9 @@
                 <w:szCs w:val="24"/>
                 <w:rtl w:val="0"/>
               </w:rPr>
-              <w:t xml:space="preserve">{companyOldName2}</w:t>
+              <w:t xml:space="preserve">{companyName}</w:t>
+              <w:br w:type="textWrapping"/>
+              <w:t xml:space="preserve">{#hasCompanyOldName}[{companyOldName}]{/hasCompanyOldName}</w:t>
             </w:r>
             <w:r>
               <w:rPr>
@@ -2010,7 +2012,7 @@
           <w:szCs w:val="24"/>
           <w:rtl w:val="0"/>
         </w:rPr>
-        <w:t xml:space="preserve">{#hasShareholder_1}{shareholderName_1};</w:t>
+        <w:t xml:space="preserve">{#hasShareholder_1}{shareholderNameCertificate_1};</w:t>
       </w:r>
       <w:r>
         <w:rPr>
@@ -2027,7 +2029,7 @@
           <w:szCs w:val="24"/>
           <w:rtl w:val="0"/>
         </w:rPr>
-        <w:t xml:space="preserve">{/hasShareholder_1} {#hasShareholder_2}{shareholderName_2};</w:t>
+        <w:t xml:space="preserve">{/hasShareholder_1} {#hasShareholder_2}{shareholderNameCertificate_2};</w:t>
       </w:r>
       <w:r>
         <w:rPr>
@@ -2044,7 +2046,7 @@
           <w:szCs w:val="24"/>
           <w:rtl w:val="0"/>
         </w:rPr>
-        <w:t xml:space="preserve">{/hasShareholder_2} {#hasShareholder_3}{shareholderName_3};</w:t>
+        <w:t xml:space="preserve">{/hasShareholder_2} {#hasShareholder_3}{shareholderNameCertificate_3};</w:t>
       </w:r>
       <w:r>
         <w:rPr>
@@ -2183,7 +2185,7 @@
           <w:szCs w:val="24"/>
           <w:rtl w:val="0"/>
         </w:rPr>
-        <w:t xml:space="preserve">{#hasShareholder_1}{shareholderName_1};</w:t>
+        <w:t xml:space="preserve">{#hasShareholder_1}{shareholderNameCertificate_1};</w:t>
       </w:r>
       <w:r>
         <w:rPr>
@@ -2200,7 +2202,7 @@
           <w:szCs w:val="24"/>
           <w:rtl w:val="0"/>
         </w:rPr>
-        <w:t xml:space="preserve">{/hasShareholder_1} {#hasShareholder_2}{shareholderName_2};</w:t>
+        <w:t xml:space="preserve">{/hasShareholder_1} {#hasShareholder_2}{shareholderNameCertificate_2};</w:t>
       </w:r>
       <w:r>
         <w:rPr>
@@ -2217,7 +2219,7 @@
           <w:szCs w:val="24"/>
           <w:rtl w:val="0"/>
         </w:rPr>
-        <w:t xml:space="preserve">{/hasShareholder_2} {#hasShareholder_3}{shareholderName_3};</w:t>
+        <w:t xml:space="preserve">{/hasShareholder_2} {#hasShareholder_3}{shareholderNameCertificate_3};</w:t>
       </w:r>
       <w:r>
         <w:rPr>
@@ -2356,7 +2358,7 @@
           <w:szCs w:val="24"/>
           <w:rtl w:val="0"/>
         </w:rPr>
-        <w:t xml:space="preserve">{#hasShareholder_1}{shareholderName_1};</w:t>
+        <w:t xml:space="preserve">{#hasShareholder_1}{shareholderNameCertificate_1};</w:t>
       </w:r>
       <w:r>
         <w:rPr>
@@ -2373,7 +2375,7 @@
           <w:szCs w:val="24"/>
           <w:rtl w:val="0"/>
         </w:rPr>
-        <w:t xml:space="preserve">{/hasShareholder_1} {#hasShareholder_2}{shareholderName_2};</w:t>
+        <w:t xml:space="preserve">{/hasShareholder_1} {#hasShareholder_2}{shareholderNameCertificate_2};</w:t>
       </w:r>
       <w:r>
         <w:rPr>
@@ -2390,7 +2392,7 @@
           <w:szCs w:val="24"/>
           <w:rtl w:val="0"/>
         </w:rPr>
-        <w:t xml:space="preserve">{/hasShareholder_2} {#hasShareholder_3}{shareholderName_3};</w:t>
+        <w:t xml:space="preserve">{/hasShareholder_2} {#hasShareholder_3}{shareholderNameCertificate_3};</w:t>
       </w:r>
       <w:r>
         <w:rPr>
@@ -2532,7 +2534,7 @@
           <w:szCs w:val="24"/>
           <w:rtl w:val="0"/>
         </w:rPr>
-        <w:t xml:space="preserve">{#hasShareholder_1}{shareholderName_1};</w:t>
+        <w:t xml:space="preserve">{#hasShareholder_1}{shareholderNameCertificate_1};</w:t>
       </w:r>
       <w:r>
         <w:rPr>
@@ -2549,7 +2551,7 @@
           <w:szCs w:val="24"/>
           <w:rtl w:val="0"/>
         </w:rPr>
-        <w:t xml:space="preserve">{/hasShareholder_1} {#hasShareholder_2}{shareholderName_2};</w:t>
+        <w:t xml:space="preserve">{/hasShareholder_1} {#hasShareholder_2}{shareholderNameCertificate_2};</w:t>
       </w:r>
       <w:r>
         <w:rPr>
@@ -2566,7 +2568,7 @@
           <w:szCs w:val="24"/>
           <w:rtl w:val="0"/>
         </w:rPr>
-        <w:t xml:space="preserve">{/hasShareholder_2} {#hasShareholder_3}{shareholderName_3};</w:t>
+        <w:t xml:space="preserve">{/hasShareholder_2} {#hasShareholder_3}{shareholderNameCertificate_3};</w:t>
       </w:r>
       <w:r>
         <w:rPr>
